--- a/softguer.docx
+++ b/softguer.docx
@@ -1,6 +1,6 @@
 
 <file path=word/document.xml><?xml version="1.0" encoding="utf-8"?>
-<w:document xmlns:wpc="http://schemas.microsoft.com/office/word/2010/wordprocessingCanvas" xmlns:mc="http://schemas.openxmlformats.org/markup-compatibility/2006" xmlns:o="urn:schemas-microsoft-com:office:office" xmlns:r="http://schemas.openxmlformats.org/officeDocument/2006/relationships" xmlns:m="http://schemas.openxmlformats.org/officeDocument/2006/math" xmlns:v="urn:schemas-microsoft-com:vml" xmlns:wp14="http://schemas.microsoft.com/office/word/2010/wordprocessingDrawing" xmlns:wp="http://schemas.openxmlformats.org/drawingml/2006/wordprocessingDrawing" xmlns:w10="urn:schemas-microsoft-com:office:word" xmlns:w="http://schemas.openxmlformats.org/wordprocessingml/2006/main" xmlns:w14="http://schemas.microsoft.com/office/word/2010/wordml" xmlns:w15="http://schemas.microsoft.com/office/word/2012/wordml" xmlns:wpg="http://schemas.microsoft.com/office/word/2010/wordprocessingGroup" xmlns:wpi="http://schemas.microsoft.com/office/word/2010/wordprocessingInk" xmlns:wne="http://schemas.microsoft.com/office/word/2006/wordml" xmlns:wps="http://schemas.microsoft.com/office/word/2010/wordprocessingShape" mc:Ignorable="w14 w15 wp14">
+<w:document xmlns:wpc="http://schemas.microsoft.com/office/word/2010/wordprocessingCanvas" xmlns:cx="http://schemas.microsoft.com/office/drawing/2014/chartex" xmlns:mc="http://schemas.openxmlformats.org/markup-compatibility/2006" xmlns:o="urn:schemas-microsoft-com:office:office" xmlns:r="http://schemas.openxmlformats.org/officeDocument/2006/relationships" xmlns:m="http://schemas.openxmlformats.org/officeDocument/2006/math" xmlns:v="urn:schemas-microsoft-com:vml" xmlns:wp14="http://schemas.microsoft.com/office/word/2010/wordprocessingDrawing" xmlns:wp="http://schemas.openxmlformats.org/drawingml/2006/wordprocessingDrawing" xmlns:w10="urn:schemas-microsoft-com:office:word" xmlns:w="http://schemas.openxmlformats.org/wordprocessingml/2006/main" xmlns:w14="http://schemas.microsoft.com/office/word/2010/wordml" xmlns:w15="http://schemas.microsoft.com/office/word/2012/wordml" xmlns:w16se="http://schemas.microsoft.com/office/word/2015/wordml/symex" xmlns:wpg="http://schemas.microsoft.com/office/word/2010/wordprocessingGroup" xmlns:wpi="http://schemas.microsoft.com/office/word/2010/wordprocessingInk" xmlns:wne="http://schemas.microsoft.com/office/word/2006/wordml" xmlns:wps="http://schemas.microsoft.com/office/word/2010/wordprocessingShape" mc:Ignorable="w14 w15 w16se wp14">
   <w:body>
     <w:p>
       <w:pPr>
@@ -235,8 +235,268 @@
         </w:rPr>
         <w:t>Como desventaja podría ser que puede fallar, se puede perder la información y no poder recuperarla de ningún modo, además podemos sufrir un robo de esa información por fallos en la seguridad.</w:t>
       </w:r>
+    </w:p>
+    <w:p>
+      <w:pPr>
+        <w:rPr>
+          <w:rFonts w:ascii="Arial" w:hAnsi="Arial" w:cs="Arial"/>
+          <w:sz w:val="24"/>
+        </w:rPr>
+      </w:pPr>
+      <w:r>
+        <w:rPr>
+          <w:rFonts w:ascii="Arial" w:hAnsi="Arial" w:cs="Arial"/>
+          <w:sz w:val="24"/>
+        </w:rPr>
+        <w:br w:type="page"/>
+      </w:r>
+    </w:p>
+    <w:p>
+      <w:pPr>
+        <w:ind w:left="708" w:hanging="708"/>
+        <w:jc w:val="both"/>
+        <w:rPr>
+          <w:rFonts w:ascii="Arial" w:hAnsi="Arial" w:cs="Arial"/>
+          <w:sz w:val="24"/>
+        </w:rPr>
+      </w:pPr>
+      <w:r>
+        <w:rPr>
+          <w:rFonts w:ascii="Arial" w:hAnsi="Arial" w:cs="Arial"/>
+          <w:sz w:val="24"/>
+        </w:rPr>
+        <w:lastRenderedPageBreak/>
+        <w:t>Unidad 1 actividades</w:t>
+      </w:r>
+      <w:r>
+        <w:rPr>
+          <w:rFonts w:ascii="Arial" w:hAnsi="Arial" w:cs="Arial"/>
+          <w:sz w:val="24"/>
+        </w:rPr>
+        <w:tab/>
+      </w:r>
+      <w:r>
+        <w:rPr>
+          <w:rFonts w:ascii="Arial" w:hAnsi="Arial" w:cs="Arial"/>
+          <w:sz w:val="24"/>
+        </w:rPr>
+        <w:tab/>
+      </w:r>
+      <w:r>
+        <w:rPr>
+          <w:rFonts w:ascii="Arial" w:hAnsi="Arial" w:cs="Arial"/>
+          <w:sz w:val="24"/>
+        </w:rPr>
+        <w:tab/>
+      </w:r>
+      <w:r>
+        <w:rPr>
+          <w:rFonts w:ascii="Arial" w:hAnsi="Arial" w:cs="Arial"/>
+          <w:sz w:val="24"/>
+        </w:rPr>
+        <w:tab/>
+      </w:r>
+      <w:r>
+        <w:rPr>
+          <w:rFonts w:ascii="Arial" w:hAnsi="Arial" w:cs="Arial"/>
+          <w:sz w:val="24"/>
+        </w:rPr>
+        <w:tab/>
+      </w:r>
+      <w:r>
+        <w:rPr>
+          <w:rFonts w:ascii="Arial" w:hAnsi="Arial" w:cs="Arial"/>
+          <w:sz w:val="24"/>
+        </w:rPr>
+        <w:tab/>
+      </w:r>
+      <w:r>
+        <w:rPr>
+          <w:rFonts w:ascii="Arial" w:hAnsi="Arial" w:cs="Arial"/>
+          <w:sz w:val="24"/>
+        </w:rPr>
+        <w:tab/>
+      </w:r>
+      <w:r>
+        <w:rPr>
+          <w:rFonts w:ascii="Arial" w:hAnsi="Arial" w:cs="Arial"/>
+          <w:sz w:val="24"/>
+        </w:rPr>
+        <w:tab/>
+        <w:t>07/02/19</w:t>
+      </w:r>
+    </w:p>
+    <w:p>
+      <w:pPr>
+        <w:ind w:left="708" w:hanging="708"/>
+        <w:jc w:val="both"/>
+        <w:rPr>
+          <w:rFonts w:ascii="Arial" w:hAnsi="Arial" w:cs="Arial"/>
+          <w:sz w:val="24"/>
+        </w:rPr>
+      </w:pPr>
+    </w:p>
+    <w:p>
+      <w:pPr>
+        <w:ind w:left="708" w:hanging="708"/>
+        <w:jc w:val="both"/>
+        <w:rPr>
+          <w:rFonts w:ascii="Arial" w:hAnsi="Arial" w:cs="Arial"/>
+          <w:sz w:val="24"/>
+        </w:rPr>
+      </w:pPr>
+      <w:r>
+        <w:rPr>
+          <w:rFonts w:ascii="Arial" w:hAnsi="Arial" w:cs="Arial"/>
+          <w:sz w:val="24"/>
+        </w:rPr>
+        <w:t>¿Cuáles son las capas de la ingeniería de software?</w:t>
+      </w:r>
+    </w:p>
+    <w:p>
+      <w:pPr>
+        <w:ind w:left="708" w:hanging="708"/>
+        <w:jc w:val="both"/>
+        <w:rPr>
+          <w:rFonts w:ascii="Arial" w:hAnsi="Arial" w:cs="Arial"/>
+          <w:sz w:val="24"/>
+        </w:rPr>
+      </w:pPr>
+      <w:r>
+        <w:rPr>
+          <w:rFonts w:ascii="Arial" w:hAnsi="Arial" w:cs="Arial"/>
+          <w:sz w:val="24"/>
+        </w:rPr>
+        <w:t>Herramientas, métodos, proceso y compromiso con la calidad</w:t>
+      </w:r>
+    </w:p>
+    <w:p>
+      <w:pPr>
+        <w:ind w:left="708" w:hanging="708"/>
+        <w:jc w:val="both"/>
+        <w:rPr>
+          <w:rFonts w:ascii="Arial" w:hAnsi="Arial" w:cs="Arial"/>
+          <w:sz w:val="24"/>
+        </w:rPr>
+      </w:pPr>
+      <w:r>
+        <w:rPr>
+          <w:rFonts w:ascii="Arial" w:hAnsi="Arial" w:cs="Arial"/>
+          <w:sz w:val="24"/>
+        </w:rPr>
+        <w:t>¿Cuáles son los atributos del buen software?</w:t>
+      </w:r>
+    </w:p>
+    <w:p>
+      <w:pPr>
+        <w:ind w:left="708" w:hanging="708"/>
+        <w:jc w:val="both"/>
+        <w:rPr>
+          <w:rFonts w:ascii="Arial" w:hAnsi="Arial" w:cs="Arial"/>
+          <w:sz w:val="24"/>
+        </w:rPr>
+      </w:pPr>
+      <w:r>
+        <w:rPr>
+          <w:rFonts w:ascii="Arial" w:hAnsi="Arial" w:cs="Arial"/>
+          <w:sz w:val="24"/>
+        </w:rPr>
+        <w:t xml:space="preserve">Funcionalidad y desempeño requeridos, sustentable, confiable </w:t>
+      </w:r>
+    </w:p>
+    <w:p>
+      <w:pPr>
+        <w:ind w:left="708" w:hanging="708"/>
+        <w:jc w:val="both"/>
+        <w:rPr>
+          <w:rFonts w:ascii="Arial" w:hAnsi="Arial" w:cs="Arial"/>
+          <w:sz w:val="24"/>
+        </w:rPr>
+      </w:pPr>
+      <w:r>
+        <w:rPr>
+          <w:rFonts w:ascii="Arial" w:hAnsi="Arial" w:cs="Arial"/>
+          <w:sz w:val="24"/>
+        </w:rPr>
+        <w:t>Usabilidad, seguridad</w:t>
+      </w:r>
+    </w:p>
+    <w:p>
+      <w:pPr>
+        <w:ind w:left="708" w:hanging="708"/>
+        <w:jc w:val="both"/>
+        <w:rPr>
+          <w:rFonts w:ascii="Arial" w:hAnsi="Arial" w:cs="Arial"/>
+          <w:sz w:val="24"/>
+        </w:rPr>
+      </w:pPr>
+      <w:r>
+        <w:rPr>
+          <w:rFonts w:ascii="Arial" w:hAnsi="Arial" w:cs="Arial"/>
+          <w:sz w:val="24"/>
+        </w:rPr>
+        <w:t>¿Cuál es la diferencia entre la ingeniería de software y ciencias de la computación?</w:t>
+      </w:r>
+    </w:p>
+    <w:p>
+      <w:pPr>
+        <w:ind w:left="708" w:hanging="708"/>
+        <w:jc w:val="both"/>
+        <w:rPr>
+          <w:rFonts w:ascii="Arial" w:hAnsi="Arial" w:cs="Arial"/>
+          <w:sz w:val="24"/>
+        </w:rPr>
+      </w:pPr>
+      <w:r>
+        <w:rPr>
+          <w:rFonts w:ascii="Arial" w:hAnsi="Arial" w:cs="Arial"/>
+          <w:sz w:val="24"/>
+        </w:rPr>
+        <w:t>La ciencia se enfoca en teoría y fundamentos y la ingeniería se enfoca en el sentido práctico del desarrollo y en la distribución de software</w:t>
+      </w:r>
+    </w:p>
+    <w:p>
+      <w:pPr>
+        <w:ind w:left="708" w:hanging="708"/>
+        <w:jc w:val="both"/>
+        <w:rPr>
+          <w:rFonts w:ascii="Arial" w:hAnsi="Arial" w:cs="Arial"/>
+          <w:sz w:val="24"/>
+        </w:rPr>
+      </w:pPr>
+      <w:r>
+        <w:rPr>
+          <w:rFonts w:ascii="Arial" w:hAnsi="Arial" w:cs="Arial"/>
+          <w:sz w:val="24"/>
+        </w:rPr>
+        <w:t>¿Cuáles son los elementos de un proceso de software?</w:t>
+      </w:r>
+    </w:p>
+    <w:p>
+      <w:pPr>
+        <w:ind w:left="708" w:hanging="708"/>
+        <w:jc w:val="both"/>
+        <w:rPr>
+          <w:rFonts w:ascii="Arial" w:hAnsi="Arial" w:cs="Arial"/>
+          <w:sz w:val="24"/>
+        </w:rPr>
+      </w:pPr>
+      <w:r>
+        <w:rPr>
+          <w:rFonts w:ascii="Arial" w:hAnsi="Arial" w:cs="Arial"/>
+          <w:sz w:val="24"/>
+        </w:rPr>
+        <w:t>Actividades,</w:t>
+      </w:r>
       <w:bookmarkStart w:id="0" w:name="_GoBack"/>
       <w:bookmarkEnd w:id="0"/>
+      <w:r>
+        <w:rPr>
+          <w:rFonts w:ascii="Arial" w:hAnsi="Arial" w:cs="Arial"/>
+          <w:sz w:val="24"/>
+        </w:rPr>
+        <w:t xml:space="preserve"> acciones y tareas</w:t>
+      </w:r>
     </w:p>
     <w:sectPr>
       <w:pgSz w:w="12240" w:h="15840"/>
@@ -249,7 +509,7 @@
 </file>
 
 <file path=word/styles.xml><?xml version="1.0" encoding="utf-8"?>
-<w:styles xmlns:mc="http://schemas.openxmlformats.org/markup-compatibility/2006" xmlns:r="http://schemas.openxmlformats.org/officeDocument/2006/relationships" xmlns:w="http://schemas.openxmlformats.org/wordprocessingml/2006/main" xmlns:w14="http://schemas.microsoft.com/office/word/2010/wordml" xmlns:w15="http://schemas.microsoft.com/office/word/2012/wordml" mc:Ignorable="w14 w15">
+<w:styles xmlns:mc="http://schemas.openxmlformats.org/markup-compatibility/2006" xmlns:r="http://schemas.openxmlformats.org/officeDocument/2006/relationships" xmlns:w="http://schemas.openxmlformats.org/wordprocessingml/2006/main" xmlns:w14="http://schemas.microsoft.com/office/word/2010/wordml" xmlns:w15="http://schemas.microsoft.com/office/word/2012/wordml" xmlns:w16se="http://schemas.microsoft.com/office/word/2015/wordml/symex" mc:Ignorable="w14 w15 w16se">
   <w:docDefaults>
     <w:rPrDefault>
       <w:rPr>
